--- a/test/word/shape/wrap.docx
+++ b/test/word/shape/wrap.docx
@@ -223,6 +223,17 @@
     <w:p/>
     <w:p>
       <w:r>
+        <w:t>To change the overall look of your document, choose new Theme elements on the Page Layout tab.</w:t>
+      </w:r>
+      <w:r>
+        <w:rPr>
+          <w:noProof/>
+          <w:lang w:eastAsia="zh-CN"/>
+        </w:rPr>
+        <w:t xml:space="preserve"> </w:t>
+      </w:r>
+      <w:bookmarkStart w:id="0" w:name="_GoBack"/>
+      <w:r>
         <w:rPr>
           <w:noProof/>
           <w:lang w:eastAsia="zh-CN"/>
@@ -230,7 +241,7 @@
         <mc:AlternateContent>
           <mc:Choice Requires="wps">
             <w:drawing>
-              <wp:inline distT="0" distB="0" distL="0" distR="0">
+              <wp:inline distT="0" distB="0" distL="0" distR="0" wp14:anchorId="4AAF07AE" wp14:editId="37C68AEF">
                 <wp:extent cx="1714500" cy="571500"/>
                 <wp:effectExtent l="0" t="0" r="19050" b="19050"/>
                 <wp:docPr id="5" name="Rectangle 5"/>
@@ -309,12 +320,20 @@
           </mc:Fallback>
         </mc:AlternateContent>
       </w:r>
-      <w:r>
-        <w:t>To change the overall look of your document, choose new Theme elements on the Page Layout tab. To change the looks available in the Quick Style gallery, use the Change Current Quick Style Set command. Both the Themes gallery and the Quick Styles gallery provide reset commands so that you can always restore the look of your document to the original contained in your current template.</w:t>
+      <w:bookmarkEnd w:id="0"/>
+      <w:r>
+        <w:t xml:space="preserve"> </w:t>
+      </w:r>
+      <w:proofErr w:type="gramStart"/>
+      <w:r>
+        <w:t>To</w:t>
+      </w:r>
+      <w:proofErr w:type="gramEnd"/>
+      <w:r>
+        <w:t xml:space="preserve"> change the looks available in the Quick Style gallery, use the Change Current Quick Style Set command. Both the Themes gallery and the Quick Styles gallery provide reset commands so that you can always restore the look of your document to the original contained in your current template.</w:t>
       </w:r>
     </w:p>
     <w:p/>
-    <w:bookmarkStart w:id="0" w:name="_GoBack"/>
     <w:p>
       <w:r>
         <w:rPr>
@@ -324,13 +343,13 @@
         <mc:AlternateContent>
           <mc:Choice Requires="wps">
             <w:drawing>
-              <wp:anchor distT="0" distB="0" distL="114300" distR="114300" simplePos="0" relativeHeight="251661312" behindDoc="0" locked="0" layoutInCell="1" allowOverlap="1">
+              <wp:anchor distT="0" distB="0" distL="114300" distR="114300" simplePos="0" relativeHeight="251661312" behindDoc="0" locked="0" layoutInCell="1" allowOverlap="1" wp14:anchorId="1E5B4D19" wp14:editId="2FA96DF5">
                 <wp:simplePos x="0" y="0"/>
                 <wp:positionH relativeFrom="column">
-                  <wp:posOffset>0</wp:posOffset>
+                  <wp:posOffset>1943100</wp:posOffset>
                 </wp:positionH>
                 <wp:positionV relativeFrom="paragraph">
-                  <wp:posOffset>12700</wp:posOffset>
+                  <wp:posOffset>203200</wp:posOffset>
                 </wp:positionV>
                 <wp:extent cx="1143000" cy="342900"/>
                 <wp:effectExtent l="0" t="0" r="19050" b="19050"/>
@@ -400,7 +419,7 @@
           </mc:Choice>
           <mc:Fallback>
             <w:pict>
-              <v:rect id="Rectangle 6" o:spid="_x0000_s1029" style="position:absolute;margin-left:0;margin-top:1pt;width:90pt;height:27pt;z-index:251661312;visibility:visible;mso-wrap-style:square;mso-width-percent:0;mso-height-percent:0;mso-wrap-distance-left:9pt;mso-wrap-distance-top:0;mso-wrap-distance-right:9pt;mso-wrap-distance-bottom:0;mso-position-horizontal:absolute;mso-position-horizontal-relative:text;mso-position-vertical:absolute;mso-position-vertical-relative:text;mso-width-percent:0;mso-height-percent:0;mso-width-relative:margin;mso-height-relative:margin;v-text-anchor:middle" o:gfxdata="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" fillcolor="#4f81bd [3204]" strokecolor="#243f60 [1604]" strokeweight="2pt">
+              <v:rect id="Rectangle 6" o:spid="_x0000_s1029" style="position:absolute;margin-left:153pt;margin-top:16pt;width:90pt;height:27pt;z-index:251661312;visibility:visible;mso-wrap-style:square;mso-width-percent:0;mso-height-percent:0;mso-wrap-distance-left:9pt;mso-wrap-distance-top:0;mso-wrap-distance-right:9pt;mso-wrap-distance-bottom:0;mso-position-horizontal:absolute;mso-position-horizontal-relative:text;mso-position-vertical:absolute;mso-position-vertical-relative:text;mso-width-percent:0;mso-height-percent:0;mso-width-relative:margin;mso-height-relative:margin;v-text-anchor:middle" o:gfxdata="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" fillcolor="#4f81bd [3204]" strokecolor="#243f60 [1604]" strokeweight="2pt">
                 <v:textbox>
                   <w:txbxContent>
                     <w:p>
@@ -425,7 +444,6 @@
         <w:t>On the Insert tab, the galleries include items that are designed to coordinate with the overall look of your document. You can use these galleries to insert tables, headers, footers, lists, cover pages, and other document building blocks. When you create pictures, charts, or diagrams, they also coordinate with your current document look.</w:t>
       </w:r>
     </w:p>
-    <w:bookmarkEnd w:id="0"/>
     <w:p/>
     <w:p>
       <w:r>
